--- a/docs.docx
+++ b/docs.docx
@@ -317,7 +317,20 @@
         <w:rPr>
           <w:lang w:val="es-ES"/>
         </w:rPr>
-        <w:t>Algunos ejemplos de operaciones intermedias son:</w:t>
+        <w:t xml:space="preserve">Algunos ejemplos de </w:t>
+      </w:r>
+      <w:r>
+        <w:rPr>
+          <w:b/>
+          <w:lang w:val="es-ES"/>
+        </w:rPr>
+        <w:t>operaciones intermedias</w:t>
+      </w:r>
+      <w:r>
+        <w:rPr>
+          <w:lang w:val="es-ES"/>
+        </w:rPr>
+        <w:t xml:space="preserve"> son:</w:t>
       </w:r>
     </w:p>
     <w:p>
@@ -397,34 +410,110 @@
         </w:rPr>
         <w:t>Limit</w:t>
       </w:r>
+      <w:r>
+        <w:rPr>
+          <w:lang w:val="es-ES"/>
+        </w:rPr>
+        <w:t>:</w:t>
+      </w:r>
+      <w:r>
+        <w:rPr>
+          <w:lang w:val="es-ES"/>
+        </w:rPr>
+        <w:t xml:space="preserve"> produce un stream con el numero especificado de elementos a partir </w:t>
+      </w:r>
+      <w:proofErr w:type="gramStart"/>
+      <w:r>
+        <w:rPr>
+          <w:lang w:val="es-ES"/>
+        </w:rPr>
+        <w:t>del inicial</w:t>
+      </w:r>
+      <w:proofErr w:type="gramEnd"/>
+      <w:r>
+        <w:rPr>
+          <w:lang w:val="es-ES"/>
+        </w:rPr>
+        <w:t xml:space="preserve"> del stream inicial.</w:t>
+      </w:r>
+    </w:p>
+    <w:p>
+      <w:pPr>
+        <w:pStyle w:val="Prrafodelista"/>
+        <w:numPr>
+          <w:ilvl w:val="0"/>
+          <w:numId w:val="4"/>
+        </w:numPr>
+        <w:jc w:val="both"/>
+        <w:rPr>
+          <w:lang w:val="es-ES"/>
+        </w:rPr>
+      </w:pPr>
+      <w:r>
+        <w:rPr>
+          <w:b/>
+          <w:lang w:val="es-ES"/>
+        </w:rPr>
+        <w:t>Map</w:t>
+      </w:r>
+      <w:r>
+        <w:rPr>
+          <w:lang w:val="es-ES"/>
+        </w:rPr>
+        <w:t>:</w:t>
+      </w:r>
+      <w:r>
+        <w:rPr>
+          <w:lang w:val="es-ES"/>
+        </w:rPr>
+        <w:t xml:space="preserve"> produce un stream, en el que cada elemento de stream, está asociado a un nuevo valor.</w:t>
+      </w:r>
+    </w:p>
+    <w:p>
+      <w:pPr>
+        <w:pStyle w:val="Prrafodelista"/>
+        <w:numPr>
+          <w:ilvl w:val="0"/>
+          <w:numId w:val="4"/>
+        </w:numPr>
+        <w:jc w:val="both"/>
+        <w:rPr>
+          <w:lang w:val="es-ES"/>
+        </w:rPr>
+      </w:pPr>
+      <w:r>
+        <w:rPr>
+          <w:b/>
+          <w:lang w:val="es-ES"/>
+        </w:rPr>
+        <w:t>Sorted</w:t>
+      </w:r>
+      <w:r>
+        <w:rPr>
+          <w:lang w:val="es-ES"/>
+        </w:rPr>
+        <w:t>:</w:t>
+      </w:r>
+      <w:r>
+        <w:rPr>
+          <w:lang w:val="es-ES"/>
+        </w:rPr>
+        <w:t xml:space="preserve"> produce un stream en el que los elementos están </w:t>
+      </w:r>
+      <w:r>
+        <w:rPr>
+          <w:lang w:val="es-ES"/>
+        </w:rPr>
+        <w:t>ordenados</w:t>
+      </w:r>
+      <w:r>
+        <w:rPr>
+          <w:lang w:val="es-ES"/>
+        </w:rPr>
+        <w:t>.</w:t>
+      </w:r>
       <w:bookmarkStart w:id="0" w:name="_GoBack"/>
       <w:bookmarkEnd w:id="0"/>
-      <w:r>
-        <w:rPr>
-          <w:lang w:val="es-ES"/>
-        </w:rPr>
-        <w:t>:</w:t>
-      </w:r>
-      <w:r>
-        <w:rPr>
-          <w:lang w:val="es-ES"/>
-        </w:rPr>
-        <w:t xml:space="preserve"> produce un stream con el numero especificado de elementos a partir </w:t>
-      </w:r>
-      <w:proofErr w:type="gramStart"/>
-      <w:r>
-        <w:rPr>
-          <w:lang w:val="es-ES"/>
-        </w:rPr>
-        <w:t>del inicial</w:t>
-      </w:r>
-      <w:proofErr w:type="gramEnd"/>
-      <w:r>
-        <w:rPr>
-          <w:lang w:val="es-ES"/>
-        </w:rPr>
-        <w:t xml:space="preserve"> del stream inicial.</w:t>
-      </w:r>
     </w:p>
     <w:p>
       <w:pPr>

--- a/docs.docx
+++ b/docs.docx
@@ -243,9 +243,16 @@
       </w:pPr>
       <w:r>
         <w:rPr>
-          <w:lang w:val="es-ES"/>
-        </w:rPr>
-        <w:t>Operaciones intermedias:</w:t>
+          <w:b/>
+          <w:lang w:val="es-ES"/>
+        </w:rPr>
+        <w:t>Operaciones intermedias</w:t>
+      </w:r>
+      <w:r>
+        <w:rPr>
+          <w:lang w:val="es-ES"/>
+        </w:rPr>
+        <w:t>:</w:t>
       </w:r>
     </w:p>
     <w:p>
@@ -307,6 +314,7 @@
     </w:p>
     <w:p>
       <w:pPr>
+        <w:ind w:firstLine="360"/>
         <w:jc w:val="both"/>
         <w:rPr>
           <w:u w:val="single"/>
@@ -338,7 +346,7 @@
         <w:pStyle w:val="Prrafodelista"/>
         <w:numPr>
           <w:ilvl w:val="0"/>
-          <w:numId w:val="4"/>
+          <w:numId w:val="6"/>
         </w:numPr>
         <w:jc w:val="both"/>
         <w:rPr>
@@ -364,7 +372,7 @@
         <w:pStyle w:val="Prrafodelista"/>
         <w:numPr>
           <w:ilvl w:val="0"/>
-          <w:numId w:val="4"/>
+          <w:numId w:val="6"/>
         </w:numPr>
         <w:jc w:val="both"/>
         <w:rPr>
@@ -382,13 +390,7 @@
         <w:rPr>
           <w:lang w:val="es-ES"/>
         </w:rPr>
-        <w:t>:</w:t>
-      </w:r>
-      <w:r>
-        <w:rPr>
-          <w:lang w:val="es-ES"/>
-        </w:rPr>
-        <w:t xml:space="preserve"> produce un stream que contiene solo elementos únicos.</w:t>
+        <w:t>: produce un stream que contiene solo elementos únicos.</w:t>
       </w:r>
     </w:p>
     <w:p>
@@ -396,7 +398,7 @@
         <w:pStyle w:val="Prrafodelista"/>
         <w:numPr>
           <w:ilvl w:val="0"/>
-          <w:numId w:val="4"/>
+          <w:numId w:val="6"/>
         </w:numPr>
         <w:jc w:val="both"/>
         <w:rPr>
@@ -414,13 +416,7 @@
         <w:rPr>
           <w:lang w:val="es-ES"/>
         </w:rPr>
-        <w:t>:</w:t>
-      </w:r>
-      <w:r>
-        <w:rPr>
-          <w:lang w:val="es-ES"/>
-        </w:rPr>
-        <w:t xml:space="preserve"> produce un stream con el numero especificado de elementos a partir </w:t>
+        <w:t xml:space="preserve">: produce un stream con el numero especificado de elementos a partir </w:t>
       </w:r>
       <w:proofErr w:type="gramStart"/>
       <w:r>
@@ -442,7 +438,7 @@
         <w:pStyle w:val="Prrafodelista"/>
         <w:numPr>
           <w:ilvl w:val="0"/>
-          <w:numId w:val="4"/>
+          <w:numId w:val="6"/>
         </w:numPr>
         <w:jc w:val="both"/>
         <w:rPr>
@@ -460,13 +456,7 @@
         <w:rPr>
           <w:lang w:val="es-ES"/>
         </w:rPr>
-        <w:t>:</w:t>
-      </w:r>
-      <w:r>
-        <w:rPr>
-          <w:lang w:val="es-ES"/>
-        </w:rPr>
-        <w:t xml:space="preserve"> produce un stream, en el que cada elemento de stream, está asociado a un nuevo valor.</w:t>
+        <w:t>: produce un stream, en el que cada elemento de stream, está asociado a un nuevo valor.</w:t>
       </w:r>
     </w:p>
     <w:p>
@@ -474,7 +464,7 @@
         <w:pStyle w:val="Prrafodelista"/>
         <w:numPr>
           <w:ilvl w:val="0"/>
-          <w:numId w:val="4"/>
+          <w:numId w:val="6"/>
         </w:numPr>
         <w:jc w:val="both"/>
         <w:rPr>
@@ -492,36 +482,235 @@
         <w:rPr>
           <w:lang w:val="es-ES"/>
         </w:rPr>
+        <w:t>: produce un stream en el que los elementos están ordenados.</w:t>
+      </w:r>
+    </w:p>
+    <w:p>
+      <w:pPr>
+        <w:jc w:val="both"/>
+        <w:rPr>
+          <w:lang w:val="es-ES"/>
+        </w:rPr>
+      </w:pPr>
+      <w:r>
+        <w:rPr>
+          <w:b/>
+          <w:lang w:val="es-ES"/>
+        </w:rPr>
+        <w:t>Operaciones terminales</w:t>
+      </w:r>
+      <w:r>
+        <w:rPr>
+          <w:lang w:val="es-ES"/>
+        </w:rPr>
         <w:t>:</w:t>
       </w:r>
-      <w:r>
-        <w:rPr>
-          <w:lang w:val="es-ES"/>
-        </w:rPr>
-        <w:t xml:space="preserve"> produce un stream en el que los elementos están </w:t>
-      </w:r>
-      <w:r>
-        <w:rPr>
-          <w:lang w:val="es-ES"/>
-        </w:rPr>
-        <w:t>ordenados</w:t>
-      </w:r>
-      <w:r>
-        <w:rPr>
-          <w:lang w:val="es-ES"/>
-        </w:rPr>
-        <w:t>.</w:t>
+    </w:p>
+    <w:p>
+      <w:pPr>
+        <w:pStyle w:val="Prrafodelista"/>
+        <w:numPr>
+          <w:ilvl w:val="0"/>
+          <w:numId w:val="5"/>
+        </w:numPr>
+        <w:jc w:val="both"/>
+        <w:rPr>
+          <w:lang w:val="es-ES"/>
+        </w:rPr>
+      </w:pPr>
+      <w:r>
+        <w:rPr>
+          <w:lang w:val="es-ES"/>
+        </w:rPr>
+        <w:t>Esta operación, inicial el procesamiento de las operaciones terminales de un pipeline.</w:t>
+      </w:r>
+    </w:p>
+    <w:p>
+      <w:pPr>
+        <w:pStyle w:val="Prrafodelista"/>
+        <w:numPr>
+          <w:ilvl w:val="0"/>
+          <w:numId w:val="5"/>
+        </w:numPr>
+        <w:jc w:val="both"/>
+        <w:rPr>
+          <w:lang w:val="es-ES"/>
+        </w:rPr>
+      </w:pPr>
+      <w:r>
+        <w:rPr>
+          <w:lang w:val="es-ES"/>
+        </w:rPr>
+        <w:t>Se dice que son ansiosas, se ejecutan en cuanto son invocadas.</w:t>
+      </w:r>
+    </w:p>
+    <w:p>
+      <w:pPr>
+        <w:pStyle w:val="Prrafodelista"/>
+        <w:numPr>
+          <w:ilvl w:val="0"/>
+          <w:numId w:val="5"/>
+        </w:numPr>
+        <w:jc w:val="both"/>
+        <w:rPr>
+          <w:lang w:val="es-ES"/>
+        </w:rPr>
+      </w:pPr>
+      <w:r>
+        <w:rPr>
+          <w:lang w:val="es-ES"/>
+        </w:rPr>
+        <w:t>Siempr</w:t>
       </w:r>
       <w:bookmarkStart w:id="0" w:name="_GoBack"/>
       <w:bookmarkEnd w:id="0"/>
-    </w:p>
-    <w:p>
-      <w:pPr>
-        <w:jc w:val="both"/>
-        <w:rPr>
-          <w:lang w:val="es-ES"/>
-        </w:rPr>
-      </w:pPr>
+      <w:r>
+        <w:rPr>
+          <w:lang w:val="es-ES"/>
+        </w:rPr>
+        <w:t>e producen un resultado.</w:t>
+      </w:r>
+    </w:p>
+    <w:p>
+      <w:pPr>
+        <w:ind w:left="720"/>
+        <w:jc w:val="both"/>
+        <w:rPr>
+          <w:u w:val="single"/>
+          <w:lang w:val="es-ES"/>
+        </w:rPr>
+      </w:pPr>
+      <w:r>
+        <w:rPr>
+          <w:lang w:val="es-ES"/>
+        </w:rPr>
+        <w:lastRenderedPageBreak/>
+        <w:t xml:space="preserve">Algunos ejemplos de </w:t>
+      </w:r>
+      <w:r>
+        <w:rPr>
+          <w:b/>
+          <w:lang w:val="es-ES"/>
+        </w:rPr>
+        <w:t xml:space="preserve">operaciones </w:t>
+      </w:r>
+      <w:r>
+        <w:rPr>
+          <w:b/>
+          <w:lang w:val="es-ES"/>
+        </w:rPr>
+        <w:t>finales</w:t>
+      </w:r>
+      <w:r>
+        <w:rPr>
+          <w:lang w:val="es-ES"/>
+        </w:rPr>
+        <w:t xml:space="preserve"> son:</w:t>
+      </w:r>
+    </w:p>
+    <w:p>
+      <w:pPr>
+        <w:pStyle w:val="Prrafodelista"/>
+        <w:numPr>
+          <w:ilvl w:val="1"/>
+          <w:numId w:val="5"/>
+        </w:numPr>
+        <w:jc w:val="both"/>
+        <w:rPr>
+          <w:lang w:val="es-ES"/>
+        </w:rPr>
+      </w:pPr>
+      <w:r>
+        <w:rPr>
+          <w:b/>
+          <w:lang w:val="es-ES"/>
+        </w:rPr>
+        <w:t>forEach</w:t>
+      </w:r>
+      <w:r>
+        <w:rPr>
+          <w:lang w:val="es-ES"/>
+        </w:rPr>
+        <w:t>: realiza un procesamiento sobre cada elemento en un stream (por ejemplo, mostrar cada elemento en pantalla).</w:t>
+      </w:r>
+    </w:p>
+    <w:p>
+      <w:pPr>
+        <w:pStyle w:val="Prrafodelista"/>
+        <w:numPr>
+          <w:ilvl w:val="1"/>
+          <w:numId w:val="5"/>
+        </w:numPr>
+        <w:jc w:val="both"/>
+        <w:rPr>
+          <w:lang w:val="es-ES"/>
+        </w:rPr>
+      </w:pPr>
+      <w:r>
+        <w:rPr>
+          <w:b/>
+          <w:lang w:val="es-ES"/>
+        </w:rPr>
+        <w:t xml:space="preserve">Average: </w:t>
+      </w:r>
+      <w:r>
+        <w:rPr>
+          <w:lang w:val="es-ES"/>
+        </w:rPr>
+        <w:t>calcula el promedio de los elementos en un stream numérico.</w:t>
+      </w:r>
+    </w:p>
+    <w:p>
+      <w:pPr>
+        <w:pStyle w:val="Prrafodelista"/>
+        <w:numPr>
+          <w:ilvl w:val="1"/>
+          <w:numId w:val="5"/>
+        </w:numPr>
+        <w:jc w:val="both"/>
+        <w:rPr>
+          <w:lang w:val="es-ES"/>
+        </w:rPr>
+      </w:pPr>
+      <w:r>
+        <w:rPr>
+          <w:b/>
+          <w:lang w:val="es-ES"/>
+        </w:rPr>
+        <w:t>Count</w:t>
+      </w:r>
+      <w:r>
+        <w:rPr>
+          <w:lang w:val="es-ES"/>
+        </w:rPr>
+        <w:t>: devuelve el número de elementos en el stream.</w:t>
+      </w:r>
+    </w:p>
+    <w:p>
+      <w:pPr>
+        <w:pStyle w:val="Prrafodelista"/>
+        <w:numPr>
+          <w:ilvl w:val="1"/>
+          <w:numId w:val="5"/>
+        </w:numPr>
+        <w:jc w:val="both"/>
+        <w:rPr>
+          <w:lang w:val="es-ES"/>
+        </w:rPr>
+      </w:pPr>
+      <w:r>
+        <w:rPr>
+          <w:b/>
+          <w:lang w:val="es-ES"/>
+        </w:rPr>
+        <w:t>Max</w:t>
+      </w:r>
+      <w:r>
+        <w:rPr>
+          <w:lang w:val="es-ES"/>
+        </w:rPr>
+        <w:t>: localiza el valor más grande en un stream numérico.</w:t>
+      </w:r>
     </w:p>
     <w:sectPr>
       <w:headerReference w:type="default" r:id="rId8"/>
@@ -1042,6 +1231,232 @@
       </w:rPr>
     </w:lvl>
   </w:abstractNum>
+  <w:abstractNum w:abstractNumId="4" w15:restartNumberingAfterBreak="0">
+    <w:nsid w:val="28E76DE4"/>
+    <w:multiLevelType w:val="hybridMultilevel"/>
+    <w:tmpl w:val="12188A42"/>
+    <w:lvl w:ilvl="0" w:tplc="04090001">
+      <w:start w:val="1"/>
+      <w:numFmt w:val="bullet"/>
+      <w:lvlText w:val=""/>
+      <w:lvlJc w:val="left"/>
+      <w:pPr>
+        <w:ind w:left="720" w:hanging="360"/>
+      </w:pPr>
+      <w:rPr>
+        <w:rFonts w:ascii="Symbol" w:hAnsi="Symbol" w:hint="default"/>
+      </w:rPr>
+    </w:lvl>
+    <w:lvl w:ilvl="1" w:tplc="04090003">
+      <w:start w:val="1"/>
+      <w:numFmt w:val="bullet"/>
+      <w:lvlText w:val="o"/>
+      <w:lvlJc w:val="left"/>
+      <w:pPr>
+        <w:ind w:left="1440" w:hanging="360"/>
+      </w:pPr>
+      <w:rPr>
+        <w:rFonts w:ascii="Courier New" w:hAnsi="Courier New" w:cs="Courier New" w:hint="default"/>
+      </w:rPr>
+    </w:lvl>
+    <w:lvl w:ilvl="2" w:tplc="04090005" w:tentative="1">
+      <w:start w:val="1"/>
+      <w:numFmt w:val="bullet"/>
+      <w:lvlText w:val=""/>
+      <w:lvlJc w:val="left"/>
+      <w:pPr>
+        <w:ind w:left="2160" w:hanging="360"/>
+      </w:pPr>
+      <w:rPr>
+        <w:rFonts w:ascii="Wingdings" w:hAnsi="Wingdings" w:hint="default"/>
+      </w:rPr>
+    </w:lvl>
+    <w:lvl w:ilvl="3" w:tplc="04090001" w:tentative="1">
+      <w:start w:val="1"/>
+      <w:numFmt w:val="bullet"/>
+      <w:lvlText w:val=""/>
+      <w:lvlJc w:val="left"/>
+      <w:pPr>
+        <w:ind w:left="2880" w:hanging="360"/>
+      </w:pPr>
+      <w:rPr>
+        <w:rFonts w:ascii="Symbol" w:hAnsi="Symbol" w:hint="default"/>
+      </w:rPr>
+    </w:lvl>
+    <w:lvl w:ilvl="4" w:tplc="04090003" w:tentative="1">
+      <w:start w:val="1"/>
+      <w:numFmt w:val="bullet"/>
+      <w:lvlText w:val="o"/>
+      <w:lvlJc w:val="left"/>
+      <w:pPr>
+        <w:ind w:left="3600" w:hanging="360"/>
+      </w:pPr>
+      <w:rPr>
+        <w:rFonts w:ascii="Courier New" w:hAnsi="Courier New" w:cs="Courier New" w:hint="default"/>
+      </w:rPr>
+    </w:lvl>
+    <w:lvl w:ilvl="5" w:tplc="04090005" w:tentative="1">
+      <w:start w:val="1"/>
+      <w:numFmt w:val="bullet"/>
+      <w:lvlText w:val=""/>
+      <w:lvlJc w:val="left"/>
+      <w:pPr>
+        <w:ind w:left="4320" w:hanging="360"/>
+      </w:pPr>
+      <w:rPr>
+        <w:rFonts w:ascii="Wingdings" w:hAnsi="Wingdings" w:hint="default"/>
+      </w:rPr>
+    </w:lvl>
+    <w:lvl w:ilvl="6" w:tplc="04090001" w:tentative="1">
+      <w:start w:val="1"/>
+      <w:numFmt w:val="bullet"/>
+      <w:lvlText w:val=""/>
+      <w:lvlJc w:val="left"/>
+      <w:pPr>
+        <w:ind w:left="5040" w:hanging="360"/>
+      </w:pPr>
+      <w:rPr>
+        <w:rFonts w:ascii="Symbol" w:hAnsi="Symbol" w:hint="default"/>
+      </w:rPr>
+    </w:lvl>
+    <w:lvl w:ilvl="7" w:tplc="04090003" w:tentative="1">
+      <w:start w:val="1"/>
+      <w:numFmt w:val="bullet"/>
+      <w:lvlText w:val="o"/>
+      <w:lvlJc w:val="left"/>
+      <w:pPr>
+        <w:ind w:left="5760" w:hanging="360"/>
+      </w:pPr>
+      <w:rPr>
+        <w:rFonts w:ascii="Courier New" w:hAnsi="Courier New" w:cs="Courier New" w:hint="default"/>
+      </w:rPr>
+    </w:lvl>
+    <w:lvl w:ilvl="8" w:tplc="04090005" w:tentative="1">
+      <w:start w:val="1"/>
+      <w:numFmt w:val="bullet"/>
+      <w:lvlText w:val=""/>
+      <w:lvlJc w:val="left"/>
+      <w:pPr>
+        <w:ind w:left="6480" w:hanging="360"/>
+      </w:pPr>
+      <w:rPr>
+        <w:rFonts w:ascii="Wingdings" w:hAnsi="Wingdings" w:hint="default"/>
+      </w:rPr>
+    </w:lvl>
+  </w:abstractNum>
+  <w:abstractNum w:abstractNumId="5" w15:restartNumberingAfterBreak="0">
+    <w:nsid w:val="30C124CC"/>
+    <w:multiLevelType w:val="hybridMultilevel"/>
+    <w:tmpl w:val="BACCDBB4"/>
+    <w:lvl w:ilvl="0" w:tplc="04090003">
+      <w:start w:val="1"/>
+      <w:numFmt w:val="bullet"/>
+      <w:lvlText w:val="o"/>
+      <w:lvlJc w:val="left"/>
+      <w:pPr>
+        <w:ind w:left="1080" w:hanging="360"/>
+      </w:pPr>
+      <w:rPr>
+        <w:rFonts w:ascii="Courier New" w:hAnsi="Courier New" w:cs="Courier New" w:hint="default"/>
+      </w:rPr>
+    </w:lvl>
+    <w:lvl w:ilvl="1" w:tplc="04090003" w:tentative="1">
+      <w:start w:val="1"/>
+      <w:numFmt w:val="bullet"/>
+      <w:lvlText w:val="o"/>
+      <w:lvlJc w:val="left"/>
+      <w:pPr>
+        <w:ind w:left="1800" w:hanging="360"/>
+      </w:pPr>
+      <w:rPr>
+        <w:rFonts w:ascii="Courier New" w:hAnsi="Courier New" w:cs="Courier New" w:hint="default"/>
+      </w:rPr>
+    </w:lvl>
+    <w:lvl w:ilvl="2" w:tplc="04090005" w:tentative="1">
+      <w:start w:val="1"/>
+      <w:numFmt w:val="bullet"/>
+      <w:lvlText w:val=""/>
+      <w:lvlJc w:val="left"/>
+      <w:pPr>
+        <w:ind w:left="2520" w:hanging="360"/>
+      </w:pPr>
+      <w:rPr>
+        <w:rFonts w:ascii="Wingdings" w:hAnsi="Wingdings" w:hint="default"/>
+      </w:rPr>
+    </w:lvl>
+    <w:lvl w:ilvl="3" w:tplc="04090001" w:tentative="1">
+      <w:start w:val="1"/>
+      <w:numFmt w:val="bullet"/>
+      <w:lvlText w:val=""/>
+      <w:lvlJc w:val="left"/>
+      <w:pPr>
+        <w:ind w:left="3240" w:hanging="360"/>
+      </w:pPr>
+      <w:rPr>
+        <w:rFonts w:ascii="Symbol" w:hAnsi="Symbol" w:hint="default"/>
+      </w:rPr>
+    </w:lvl>
+    <w:lvl w:ilvl="4" w:tplc="04090003" w:tentative="1">
+      <w:start w:val="1"/>
+      <w:numFmt w:val="bullet"/>
+      <w:lvlText w:val="o"/>
+      <w:lvlJc w:val="left"/>
+      <w:pPr>
+        <w:ind w:left="3960" w:hanging="360"/>
+      </w:pPr>
+      <w:rPr>
+        <w:rFonts w:ascii="Courier New" w:hAnsi="Courier New" w:cs="Courier New" w:hint="default"/>
+      </w:rPr>
+    </w:lvl>
+    <w:lvl w:ilvl="5" w:tplc="04090005" w:tentative="1">
+      <w:start w:val="1"/>
+      <w:numFmt w:val="bullet"/>
+      <w:lvlText w:val=""/>
+      <w:lvlJc w:val="left"/>
+      <w:pPr>
+        <w:ind w:left="4680" w:hanging="360"/>
+      </w:pPr>
+      <w:rPr>
+        <w:rFonts w:ascii="Wingdings" w:hAnsi="Wingdings" w:hint="default"/>
+      </w:rPr>
+    </w:lvl>
+    <w:lvl w:ilvl="6" w:tplc="04090001" w:tentative="1">
+      <w:start w:val="1"/>
+      <w:numFmt w:val="bullet"/>
+      <w:lvlText w:val=""/>
+      <w:lvlJc w:val="left"/>
+      <w:pPr>
+        <w:ind w:left="5400" w:hanging="360"/>
+      </w:pPr>
+      <w:rPr>
+        <w:rFonts w:ascii="Symbol" w:hAnsi="Symbol" w:hint="default"/>
+      </w:rPr>
+    </w:lvl>
+    <w:lvl w:ilvl="7" w:tplc="04090003" w:tentative="1">
+      <w:start w:val="1"/>
+      <w:numFmt w:val="bullet"/>
+      <w:lvlText w:val="o"/>
+      <w:lvlJc w:val="left"/>
+      <w:pPr>
+        <w:ind w:left="6120" w:hanging="360"/>
+      </w:pPr>
+      <w:rPr>
+        <w:rFonts w:ascii="Courier New" w:hAnsi="Courier New" w:cs="Courier New" w:hint="default"/>
+      </w:rPr>
+    </w:lvl>
+    <w:lvl w:ilvl="8" w:tplc="04090005" w:tentative="1">
+      <w:start w:val="1"/>
+      <w:numFmt w:val="bullet"/>
+      <w:lvlText w:val=""/>
+      <w:lvlJc w:val="left"/>
+      <w:pPr>
+        <w:ind w:left="6840" w:hanging="360"/>
+      </w:pPr>
+      <w:rPr>
+        <w:rFonts w:ascii="Wingdings" w:hAnsi="Wingdings" w:hint="default"/>
+      </w:rPr>
+    </w:lvl>
+  </w:abstractNum>
   <w:num w:numId="1">
     <w:abstractNumId w:val="1"/>
   </w:num>
@@ -1053,6 +1468,12 @@
   </w:num>
   <w:num w:numId="4">
     <w:abstractNumId w:val="2"/>
+  </w:num>
+  <w:num w:numId="5">
+    <w:abstractNumId w:val="4"/>
+  </w:num>
+  <w:num w:numId="6">
+    <w:abstractNumId w:val="5"/>
   </w:num>
 </w:numbering>
 </file>

--- a/docs.docx
+++ b/docs.docx
@@ -358,7 +358,14 @@
           <w:b/>
           <w:lang w:val="es-ES"/>
         </w:rPr>
-        <w:t>Filter</w:t>
+        <w:t>f</w:t>
+      </w:r>
+      <w:r>
+        <w:rPr>
+          <w:b/>
+          <w:lang w:val="es-ES"/>
+        </w:rPr>
+        <w:t>ilter</w:t>
       </w:r>
       <w:r>
         <w:rPr>
@@ -384,7 +391,14 @@
           <w:b/>
           <w:lang w:val="es-ES"/>
         </w:rPr>
-        <w:t>Distinct</w:t>
+        <w:t>d</w:t>
+      </w:r>
+      <w:r>
+        <w:rPr>
+          <w:b/>
+          <w:lang w:val="es-ES"/>
+        </w:rPr>
+        <w:t>istinct</w:t>
       </w:r>
       <w:r>
         <w:rPr>
@@ -405,33 +419,6 @@
           <w:lang w:val="es-ES"/>
         </w:rPr>
       </w:pPr>
-      <w:r>
-        <w:rPr>
-          <w:b/>
-          <w:lang w:val="es-ES"/>
-        </w:rPr>
-        <w:t>Limit</w:t>
-      </w:r>
-      <w:r>
-        <w:rPr>
-          <w:lang w:val="es-ES"/>
-        </w:rPr>
-        <w:t xml:space="preserve">: produce un stream con el numero especificado de elementos a partir </w:t>
-      </w:r>
-      <w:proofErr w:type="gramStart"/>
-      <w:r>
-        <w:rPr>
-          <w:lang w:val="es-ES"/>
-        </w:rPr>
-        <w:t>del inicial</w:t>
-      </w:r>
-      <w:proofErr w:type="gramEnd"/>
-      <w:r>
-        <w:rPr>
-          <w:lang w:val="es-ES"/>
-        </w:rPr>
-        <w:t xml:space="preserve"> del stream inicial.</w:t>
-      </w:r>
     </w:p>
     <w:p>
       <w:pPr>
@@ -450,13 +437,20 @@
           <w:b/>
           <w:lang w:val="es-ES"/>
         </w:rPr>
-        <w:t>Map</w:t>
-      </w:r>
-      <w:r>
-        <w:rPr>
-          <w:lang w:val="es-ES"/>
-        </w:rPr>
-        <w:t>: produce un stream, en el que cada elemento de stream, está asociado a un nuevo valor.</w:t>
+        <w:t>l</w:t>
+      </w:r>
+      <w:r>
+        <w:rPr>
+          <w:b/>
+          <w:lang w:val="es-ES"/>
+        </w:rPr>
+        <w:t>imit</w:t>
+      </w:r>
+      <w:r>
+        <w:rPr>
+          <w:lang w:val="es-ES"/>
+        </w:rPr>
+        <w:t>: produce un stream con el numero especificado de elementos a partir del inicial del stream inicial.</w:t>
       </w:r>
     </w:p>
     <w:p>
@@ -476,7 +470,47 @@
           <w:b/>
           <w:lang w:val="es-ES"/>
         </w:rPr>
-        <w:t>Sorted</w:t>
+        <w:t>m</w:t>
+      </w:r>
+      <w:r>
+        <w:rPr>
+          <w:b/>
+          <w:lang w:val="es-ES"/>
+        </w:rPr>
+        <w:t>ap</w:t>
+      </w:r>
+      <w:r>
+        <w:rPr>
+          <w:lang w:val="es-ES"/>
+        </w:rPr>
+        <w:t>: produce un stream, en el que cada elemento de stream, está asociado a un nuevo valor.</w:t>
+      </w:r>
+    </w:p>
+    <w:p>
+      <w:pPr>
+        <w:pStyle w:val="Prrafodelista"/>
+        <w:numPr>
+          <w:ilvl w:val="0"/>
+          <w:numId w:val="6"/>
+        </w:numPr>
+        <w:jc w:val="both"/>
+        <w:rPr>
+          <w:lang w:val="es-ES"/>
+        </w:rPr>
+      </w:pPr>
+      <w:r>
+        <w:rPr>
+          <w:b/>
+          <w:lang w:val="es-ES"/>
+        </w:rPr>
+        <w:t>s</w:t>
+      </w:r>
+      <w:r>
+        <w:rPr>
+          <w:b/>
+          <w:lang w:val="es-ES"/>
+        </w:rPr>
+        <w:t>orted</w:t>
       </w:r>
       <w:r>
         <w:rPr>
@@ -560,157 +594,405 @@
         <w:rPr>
           <w:lang w:val="es-ES"/>
         </w:rPr>
-        <w:t>Siempr</w:t>
+        <w:lastRenderedPageBreak/>
+        <w:t>Siempre producen un resultado.</w:t>
+      </w:r>
+    </w:p>
+    <w:p>
+      <w:pPr>
+        <w:ind w:left="720"/>
+        <w:jc w:val="both"/>
+        <w:rPr>
+          <w:u w:val="single"/>
+          <w:lang w:val="es-ES"/>
+        </w:rPr>
+      </w:pPr>
+      <w:r>
+        <w:rPr>
+          <w:lang w:val="es-ES"/>
+        </w:rPr>
+        <w:t xml:space="preserve">Algunos ejemplos de </w:t>
+      </w:r>
+      <w:r>
+        <w:rPr>
+          <w:b/>
+          <w:lang w:val="es-ES"/>
+        </w:rPr>
+        <w:t xml:space="preserve">operaciones </w:t>
+      </w:r>
+      <w:r>
+        <w:rPr>
+          <w:b/>
+          <w:lang w:val="es-ES"/>
+        </w:rPr>
+        <w:t>finales</w:t>
+      </w:r>
+      <w:r>
+        <w:rPr>
+          <w:lang w:val="es-ES"/>
+        </w:rPr>
+        <w:t xml:space="preserve"> son:</w:t>
+      </w:r>
+    </w:p>
+    <w:p>
+      <w:pPr>
+        <w:pStyle w:val="Prrafodelista"/>
+        <w:numPr>
+          <w:ilvl w:val="1"/>
+          <w:numId w:val="5"/>
+        </w:numPr>
+        <w:jc w:val="both"/>
+        <w:rPr>
+          <w:lang w:val="es-ES"/>
+        </w:rPr>
+      </w:pPr>
+      <w:r>
+        <w:rPr>
+          <w:b/>
+          <w:lang w:val="es-ES"/>
+        </w:rPr>
+        <w:t>forEach</w:t>
+      </w:r>
+      <w:r>
+        <w:rPr>
+          <w:lang w:val="es-ES"/>
+        </w:rPr>
+        <w:t>: realiza un procesamiento sobre cada elemento en un stream (por ejemplo, mostrar cada elemento en pantalla).</w:t>
+      </w:r>
+    </w:p>
+    <w:p>
+      <w:pPr>
+        <w:pStyle w:val="Prrafodelista"/>
+        <w:numPr>
+          <w:ilvl w:val="1"/>
+          <w:numId w:val="5"/>
+        </w:numPr>
+        <w:jc w:val="both"/>
+        <w:rPr>
+          <w:lang w:val="es-ES"/>
+        </w:rPr>
+      </w:pPr>
+      <w:r>
+        <w:rPr>
+          <w:b/>
+          <w:lang w:val="es-ES"/>
+        </w:rPr>
+        <w:t>a</w:t>
+      </w:r>
+      <w:r>
+        <w:rPr>
+          <w:b/>
+          <w:lang w:val="es-ES"/>
+        </w:rPr>
+        <w:t xml:space="preserve">verage: </w:t>
+      </w:r>
+      <w:r>
+        <w:rPr>
+          <w:lang w:val="es-ES"/>
+        </w:rPr>
+        <w:t>calcula el promedio de los elementos en un stream numérico.</w:t>
+      </w:r>
+    </w:p>
+    <w:p>
+      <w:pPr>
+        <w:pStyle w:val="Prrafodelista"/>
+        <w:numPr>
+          <w:ilvl w:val="1"/>
+          <w:numId w:val="5"/>
+        </w:numPr>
+        <w:jc w:val="both"/>
+        <w:rPr>
+          <w:lang w:val="es-ES"/>
+        </w:rPr>
+      </w:pPr>
+      <w:r>
+        <w:rPr>
+          <w:b/>
+          <w:lang w:val="es-ES"/>
+        </w:rPr>
+        <w:t>c</w:t>
+      </w:r>
+      <w:r>
+        <w:rPr>
+          <w:b/>
+          <w:lang w:val="es-ES"/>
+        </w:rPr>
+        <w:t>ount</w:t>
+      </w:r>
+      <w:r>
+        <w:rPr>
+          <w:lang w:val="es-ES"/>
+        </w:rPr>
+        <w:t>: devuelve el número de elementos en el stream.</w:t>
+      </w:r>
+    </w:p>
+    <w:p>
+      <w:pPr>
+        <w:pStyle w:val="Prrafodelista"/>
+        <w:numPr>
+          <w:ilvl w:val="1"/>
+          <w:numId w:val="5"/>
+        </w:numPr>
+        <w:jc w:val="both"/>
+        <w:rPr>
+          <w:lang w:val="es-ES"/>
+        </w:rPr>
+      </w:pPr>
+      <w:r>
+        <w:rPr>
+          <w:b/>
+          <w:lang w:val="es-ES"/>
+        </w:rPr>
+        <w:t>m</w:t>
+      </w:r>
+      <w:r>
+        <w:rPr>
+          <w:b/>
+          <w:lang w:val="es-ES"/>
+        </w:rPr>
+        <w:t>ax</w:t>
+      </w:r>
+      <w:r>
+        <w:rPr>
+          <w:lang w:val="es-ES"/>
+        </w:rPr>
+        <w:t>: localiza el valor más grande en un stream numérico.</w:t>
+      </w:r>
+    </w:p>
+    <w:p>
+      <w:pPr>
+        <w:pStyle w:val="Prrafodelista"/>
+        <w:numPr>
+          <w:ilvl w:val="1"/>
+          <w:numId w:val="5"/>
+        </w:numPr>
+        <w:jc w:val="both"/>
+        <w:rPr>
+          <w:lang w:val="es-ES"/>
+        </w:rPr>
+      </w:pPr>
+      <w:r>
+        <w:rPr>
+          <w:b/>
+          <w:lang w:val="es-ES"/>
+        </w:rPr>
+        <w:t>min</w:t>
+      </w:r>
+      <w:r>
+        <w:rPr>
+          <w:lang w:val="es-ES"/>
+        </w:rPr>
+        <w:t>:</w:t>
+      </w:r>
+      <w:r>
+        <w:rPr>
+          <w:lang w:val="es-ES"/>
+        </w:rPr>
+        <w:t xml:space="preserve"> localiza y devuelve el valor más pequeño de un flujo numérico.</w:t>
+      </w:r>
+    </w:p>
+    <w:p>
+      <w:pPr>
+        <w:pStyle w:val="Prrafodelista"/>
+        <w:numPr>
+          <w:ilvl w:val="1"/>
+          <w:numId w:val="5"/>
+        </w:numPr>
+        <w:jc w:val="both"/>
+        <w:rPr>
+          <w:lang w:val="es-ES"/>
+        </w:rPr>
+      </w:pPr>
+      <w:r>
+        <w:rPr>
+          <w:b/>
+          <w:lang w:val="es-ES"/>
+        </w:rPr>
+        <w:t>reduce</w:t>
+      </w:r>
+      <w:r>
+        <w:rPr>
+          <w:lang w:val="es-ES"/>
+        </w:rPr>
+        <w:t>:</w:t>
+      </w:r>
+      <w:r>
+        <w:rPr>
+          <w:lang w:val="es-ES"/>
+        </w:rPr>
+        <w:t xml:space="preserve"> reduce los elementos de una colección a un solo valor mediante el uso de una función de acumulación.</w:t>
+      </w:r>
+    </w:p>
+    <w:p>
+      <w:pPr>
+        <w:pStyle w:val="Prrafodelista"/>
+        <w:numPr>
+          <w:ilvl w:val="1"/>
+          <w:numId w:val="5"/>
+        </w:numPr>
+        <w:jc w:val="both"/>
+        <w:rPr>
+          <w:lang w:val="es-ES"/>
+        </w:rPr>
+      </w:pPr>
+      <w:r>
+        <w:rPr>
+          <w:b/>
+          <w:lang w:val="es-ES"/>
+        </w:rPr>
+        <w:t xml:space="preserve">collect: </w:t>
+      </w:r>
+      <w:r>
+        <w:rPr>
+          <w:lang w:val="es-ES"/>
+        </w:rPr>
+        <w:t>crea una colección de elementos que contiene los resultados de las operaciones anteriores del stream.</w:t>
+      </w:r>
+    </w:p>
+    <w:p>
+      <w:pPr>
+        <w:pStyle w:val="Prrafodelista"/>
+        <w:numPr>
+          <w:ilvl w:val="1"/>
+          <w:numId w:val="5"/>
+        </w:numPr>
+        <w:jc w:val="both"/>
+        <w:rPr>
+          <w:lang w:val="es-ES"/>
+        </w:rPr>
+      </w:pPr>
+      <w:r>
+        <w:rPr>
+          <w:b/>
+          <w:lang w:val="es-ES"/>
+        </w:rPr>
+        <w:t xml:space="preserve">toArray: </w:t>
+      </w:r>
+      <w:r>
+        <w:rPr>
+          <w:lang w:val="es-ES"/>
+        </w:rPr>
+        <w:t xml:space="preserve"> crea un array </w:t>
+      </w:r>
+      <w:r>
+        <w:rPr>
+          <w:lang w:val="es-ES"/>
+        </w:rPr>
+        <w:t>de elementos que contiene los resultados de las operaciones anteriores del stream.</w:t>
+      </w:r>
+    </w:p>
+    <w:p>
+      <w:pPr>
+        <w:pStyle w:val="Prrafodelista"/>
+        <w:numPr>
+          <w:ilvl w:val="1"/>
+          <w:numId w:val="5"/>
+        </w:numPr>
+        <w:jc w:val="both"/>
+        <w:rPr>
+          <w:lang w:val="es-ES"/>
+        </w:rPr>
+      </w:pPr>
+      <w:r>
+        <w:rPr>
+          <w:b/>
+          <w:lang w:val="es-ES"/>
+        </w:rPr>
+        <w:t>findFirst:</w:t>
+      </w:r>
+      <w:r>
+        <w:rPr>
+          <w:lang w:val="es-ES"/>
+        </w:rPr>
+        <w:t xml:space="preserve"> encuentra el primer elemento del stream, con base en las operaciones intermedias.</w:t>
+      </w:r>
+    </w:p>
+    <w:p>
+      <w:pPr>
+        <w:pStyle w:val="Prrafodelista"/>
+        <w:numPr>
+          <w:ilvl w:val="1"/>
+          <w:numId w:val="5"/>
+        </w:numPr>
+        <w:jc w:val="both"/>
+        <w:rPr>
+          <w:lang w:val="es-ES"/>
+        </w:rPr>
+      </w:pPr>
+      <w:r>
+        <w:rPr>
+          <w:b/>
+          <w:lang w:val="es-ES"/>
+        </w:rPr>
+        <w:t>findAny:</w:t>
+      </w:r>
+      <w:r>
+        <w:rPr>
+          <w:lang w:val="es-ES"/>
+        </w:rPr>
+        <w:t xml:space="preserve"> encuentra cualquier elemento del stream, con base en las operaciones intermedias anteriores.</w:t>
+      </w:r>
+    </w:p>
+    <w:p>
+      <w:pPr>
+        <w:pStyle w:val="Prrafodelista"/>
+        <w:numPr>
+          <w:ilvl w:val="1"/>
+          <w:numId w:val="5"/>
+        </w:numPr>
+        <w:jc w:val="both"/>
+        <w:rPr>
+          <w:lang w:val="es-ES"/>
+        </w:rPr>
+      </w:pPr>
+      <w:r>
+        <w:rPr>
+          <w:b/>
+          <w:lang w:val="es-ES"/>
+        </w:rPr>
+        <w:t>anyMatch</w:t>
+      </w:r>
+      <w:r>
+        <w:rPr>
+          <w:b/>
+          <w:lang w:val="es-ES"/>
+        </w:rPr>
+        <w:t>:</w:t>
+      </w:r>
+      <w:r>
+        <w:rPr>
+          <w:lang w:val="es-ES"/>
+        </w:rPr>
+        <w:t xml:space="preserve"> determina si alguno de los elementos del stream coincide con alguna condición especificada.</w:t>
+      </w:r>
+    </w:p>
+    <w:p>
+      <w:pPr>
+        <w:pStyle w:val="Prrafodelista"/>
+        <w:numPr>
+          <w:ilvl w:val="1"/>
+          <w:numId w:val="5"/>
+        </w:numPr>
+        <w:jc w:val="both"/>
+        <w:rPr>
+          <w:lang w:val="es-ES"/>
+        </w:rPr>
+      </w:pPr>
+      <w:r>
+        <w:rPr>
+          <w:b/>
+          <w:lang w:val="es-ES"/>
+        </w:rPr>
+        <w:t>allMatch:</w:t>
+      </w:r>
+      <w:r>
+        <w:rPr>
+          <w:lang w:val="es-ES"/>
+        </w:rPr>
+        <w:t xml:space="preserve"> determina si todos los elementos del stream, coinciden con una condición especificada.</w:t>
       </w:r>
       <w:bookmarkStart w:id="0" w:name="_GoBack"/>
       <w:bookmarkEnd w:id="0"/>
-      <w:r>
-        <w:rPr>
-          <w:lang w:val="es-ES"/>
-        </w:rPr>
-        <w:t>e producen un resultado.</w:t>
-      </w:r>
-    </w:p>
-    <w:p>
-      <w:pPr>
-        <w:ind w:left="720"/>
-        <w:jc w:val="both"/>
-        <w:rPr>
-          <w:u w:val="single"/>
-          <w:lang w:val="es-ES"/>
-        </w:rPr>
-      </w:pPr>
-      <w:r>
-        <w:rPr>
-          <w:lang w:val="es-ES"/>
-        </w:rPr>
-        <w:lastRenderedPageBreak/>
-        <w:t xml:space="preserve">Algunos ejemplos de </w:t>
-      </w:r>
-      <w:r>
-        <w:rPr>
-          <w:b/>
-          <w:lang w:val="es-ES"/>
-        </w:rPr>
-        <w:t xml:space="preserve">operaciones </w:t>
-      </w:r>
-      <w:r>
-        <w:rPr>
-          <w:b/>
-          <w:lang w:val="es-ES"/>
-        </w:rPr>
-        <w:t>finales</w:t>
-      </w:r>
-      <w:r>
-        <w:rPr>
-          <w:lang w:val="es-ES"/>
-        </w:rPr>
-        <w:t xml:space="preserve"> son:</w:t>
-      </w:r>
-    </w:p>
-    <w:p>
-      <w:pPr>
-        <w:pStyle w:val="Prrafodelista"/>
-        <w:numPr>
-          <w:ilvl w:val="1"/>
-          <w:numId w:val="5"/>
-        </w:numPr>
-        <w:jc w:val="both"/>
-        <w:rPr>
-          <w:lang w:val="es-ES"/>
-        </w:rPr>
-      </w:pPr>
-      <w:r>
-        <w:rPr>
-          <w:b/>
-          <w:lang w:val="es-ES"/>
-        </w:rPr>
-        <w:t>forEach</w:t>
-      </w:r>
-      <w:r>
-        <w:rPr>
-          <w:lang w:val="es-ES"/>
-        </w:rPr>
-        <w:t>: realiza un procesamiento sobre cada elemento en un stream (por ejemplo, mostrar cada elemento en pantalla).</w:t>
-      </w:r>
-    </w:p>
-    <w:p>
-      <w:pPr>
-        <w:pStyle w:val="Prrafodelista"/>
-        <w:numPr>
-          <w:ilvl w:val="1"/>
-          <w:numId w:val="5"/>
-        </w:numPr>
-        <w:jc w:val="both"/>
-        <w:rPr>
-          <w:lang w:val="es-ES"/>
-        </w:rPr>
-      </w:pPr>
-      <w:r>
-        <w:rPr>
-          <w:b/>
-          <w:lang w:val="es-ES"/>
-        </w:rPr>
-        <w:t xml:space="preserve">Average: </w:t>
-      </w:r>
-      <w:r>
-        <w:rPr>
-          <w:lang w:val="es-ES"/>
-        </w:rPr>
-        <w:t>calcula el promedio de los elementos en un stream numérico.</w:t>
-      </w:r>
-    </w:p>
-    <w:p>
-      <w:pPr>
-        <w:pStyle w:val="Prrafodelista"/>
-        <w:numPr>
-          <w:ilvl w:val="1"/>
-          <w:numId w:val="5"/>
-        </w:numPr>
-        <w:jc w:val="both"/>
-        <w:rPr>
-          <w:lang w:val="es-ES"/>
-        </w:rPr>
-      </w:pPr>
-      <w:r>
-        <w:rPr>
-          <w:b/>
-          <w:lang w:val="es-ES"/>
-        </w:rPr>
-        <w:t>Count</w:t>
-      </w:r>
-      <w:r>
-        <w:rPr>
-          <w:lang w:val="es-ES"/>
-        </w:rPr>
-        <w:t>: devuelve el número de elementos en el stream.</w:t>
-      </w:r>
-    </w:p>
-    <w:p>
-      <w:pPr>
-        <w:pStyle w:val="Prrafodelista"/>
-        <w:numPr>
-          <w:ilvl w:val="1"/>
-          <w:numId w:val="5"/>
-        </w:numPr>
-        <w:jc w:val="both"/>
-        <w:rPr>
-          <w:lang w:val="es-ES"/>
-        </w:rPr>
-      </w:pPr>
-      <w:r>
-        <w:rPr>
-          <w:b/>
-          <w:lang w:val="es-ES"/>
-        </w:rPr>
-        <w:t>Max</w:t>
-      </w:r>
-      <w:r>
-        <w:rPr>
-          <w:lang w:val="es-ES"/>
-        </w:rPr>
-        <w:t>: localiza el valor más grande en un stream numérico.</w:t>
-      </w:r>
     </w:p>
     <w:sectPr>
       <w:headerReference w:type="default" r:id="rId8"/>
